--- a/data/bottom_line_monthly.docx
+++ b/data/bottom_line_monthly.docx
@@ -14,7 +14,47 @@
         <w:t xml:space="preserve"> </w:t>
       </w:r>
       <w:r>
-        <w:t>Firm yields and a stable dollar point to an economy with steady growth momentum and contained inflation pressures — a reflationary tone with improving growth underpinnings.</w:t>
+        <w:t xml:space="preserve">The macro setup — </w:t>
+      </w:r>
+      <w:r>
+        <w:rPr>
+          <w:b/>
+          <w:bCs/>
+        </w:rPr>
+        <w:t>gold bid, USD firm, yields falling, bonds steady, and energy complex weak</w:t>
+      </w:r>
+      <w:r>
+        <w:t xml:space="preserve"> — reflects a deepening </w:t>
+      </w:r>
+      <w:r>
+        <w:rPr>
+          <w:b/>
+          <w:bCs/>
+        </w:rPr>
+        <w:t>risk-off environment</w:t>
+      </w:r>
+      <w:r>
+        <w:t xml:space="preserve">, signaling </w:t>
+      </w:r>
+      <w:r>
+        <w:rPr>
+          <w:b/>
+          <w:bCs/>
+        </w:rPr>
+        <w:t>slowing growth with disinflationary undertones</w:t>
+      </w:r>
+      <w:r>
+        <w:t xml:space="preserve"> and reinforcing positioning toward </w:t>
+      </w:r>
+      <w:r>
+        <w:rPr>
+          <w:b/>
+          <w:bCs/>
+        </w:rPr>
+        <w:t>defensives, duration, and inflation hedges</w:t>
+      </w:r>
+      <w:r>
+        <w:t xml:space="preserve"> over beta and leverage exposure.</w:t>
       </w:r>
     </w:p>
     <w:p/>
@@ -8033,7 +8073,7 @@
   <w:style w:type="paragraph" w:default="1" w:styleId="Normal">
     <w:name w:val="Normal"/>
     <w:qFormat/>
-    <w:rsid w:val="0055289A"/>
+    <w:rsid w:val="00CE2CF4"/>
   </w:style>
   <w:style w:type="paragraph" w:styleId="Heading1">
     <w:name w:val="heading 1"/>

--- a/data/bottom_line_monthly.docx
+++ b/data/bottom_line_monthly.docx
@@ -14,47 +14,37 @@
         <w:t xml:space="preserve"> </w:t>
       </w:r>
       <w:r>
-        <w:t xml:space="preserve">The macro setup — </w:t>
+        <w:t xml:space="preserve">The macro mix — </w:t>
       </w:r>
       <w:r>
         <w:rPr>
           <w:b/>
           <w:bCs/>
         </w:rPr>
-        <w:t>gold bid, USD firm, yields falling, bonds steady, and energy complex weak</w:t>
+        <w:t>gold bid, USD firm, yields falling, bonds steady, and a weak energy complex</w:t>
       </w:r>
       <w:r>
-        <w:t xml:space="preserve"> — reflects a deepening </w:t>
+        <w:t xml:space="preserve"> — points to </w:t>
       </w:r>
       <w:r>
         <w:rPr>
           <w:b/>
           <w:bCs/>
         </w:rPr>
-        <w:t>risk-off environment</w:t>
+        <w:t>slowing growth with easing inflation pressures (a disinflationary setup)</w:t>
       </w:r>
       <w:r>
-        <w:t xml:space="preserve">, signaling </w:t>
+        <w:t xml:space="preserve">, favoring </w:t>
       </w:r>
       <w:r>
         <w:rPr>
           <w:b/>
           <w:bCs/>
         </w:rPr>
-        <w:t>slowing growth with disinflationary undertones</w:t>
+        <w:t>defensives, duration, and macro hedges</w:t>
       </w:r>
       <w:r>
-        <w:t xml:space="preserve"> and reinforcing positioning toward </w:t>
-      </w:r>
-      <w:r>
-        <w:rPr>
-          <w:b/>
-          <w:bCs/>
-        </w:rPr>
-        <w:t>defensives, duration, and inflation hedges</w:t>
-      </w:r>
-      <w:r>
-        <w:t xml:space="preserve"> over beta and leverage exposure.</w:t>
+        <w:t xml:space="preserve"> over high-beta cyclicals.</w:t>
       </w:r>
     </w:p>
     <w:p/>
@@ -8073,7 +8063,7 @@
   <w:style w:type="paragraph" w:default="1" w:styleId="Normal">
     <w:name w:val="Normal"/>
     <w:qFormat/>
-    <w:rsid w:val="00CE2CF4"/>
+    <w:rsid w:val="00102067"/>
   </w:style>
   <w:style w:type="paragraph" w:styleId="Heading1">
     <w:name w:val="heading 1"/>

--- a/data/bottom_line_monthly.docx
+++ b/data/bottom_line_monthly.docx
@@ -14,17 +14,57 @@
         <w:t xml:space="preserve"> </w:t>
       </w:r>
       <w:r>
-        <w:t xml:space="preserve">The macro mix — </w:t>
+        <w:t xml:space="preserve">With </w:t>
       </w:r>
       <w:r>
         <w:rPr>
           <w:b/>
           <w:bCs/>
         </w:rPr>
-        <w:t>gold bid, USD firm, yields falling, bonds steady, and a weak energy complex</w:t>
+        <w:t>gold bid</w:t>
       </w:r>
       <w:r>
-        <w:t xml:space="preserve"> — points to </w:t>
+        <w:t xml:space="preserve">, </w:t>
+      </w:r>
+      <w:r>
+        <w:rPr>
+          <w:b/>
+          <w:bCs/>
+        </w:rPr>
+        <w:t>USD firm</w:t>
+      </w:r>
+      <w:r>
+        <w:t xml:space="preserve">, </w:t>
+      </w:r>
+      <w:r>
+        <w:rPr>
+          <w:b/>
+          <w:bCs/>
+        </w:rPr>
+        <w:t>yields falling</w:t>
+      </w:r>
+      <w:r>
+        <w:t xml:space="preserve">, and </w:t>
+      </w:r>
+      <w:r>
+        <w:rPr>
+          <w:b/>
+          <w:bCs/>
+        </w:rPr>
+        <w:t>bonds steady</w:t>
+      </w:r>
+      <w:r>
+        <w:t xml:space="preserve"> alongside a </w:t>
+      </w:r>
+      <w:r>
+        <w:rPr>
+          <w:b/>
+          <w:bCs/>
+        </w:rPr>
+        <w:t>soft energy complex</w:t>
+      </w:r>
+      <w:r>
+        <w:t xml:space="preserve">, the profile points to </w:t>
       </w:r>
       <w:r>
         <w:rPr>
@@ -34,14 +74,14 @@
         <w:t>slowing growth with easing inflation pressures (a disinflationary setup)</w:t>
       </w:r>
       <w:r>
-        <w:t xml:space="preserve">, favoring </w:t>
+        <w:t xml:space="preserve">—favorable for </w:t>
       </w:r>
       <w:r>
         <w:rPr>
           <w:b/>
           <w:bCs/>
         </w:rPr>
-        <w:t>defensives, duration, and macro hedges</w:t>
+        <w:t>defensives and duration</w:t>
       </w:r>
       <w:r>
         <w:t xml:space="preserve"> over high-beta cyclicals.</w:t>
@@ -8063,7 +8103,7 @@
   <w:style w:type="paragraph" w:default="1" w:styleId="Normal">
     <w:name w:val="Normal"/>
     <w:qFormat/>
-    <w:rsid w:val="00102067"/>
+    <w:rsid w:val="008D1A32"/>
   </w:style>
   <w:style w:type="paragraph" w:styleId="Heading1">
     <w:name w:val="heading 1"/>
